--- a/resources/Data in brief_WildBlueberryPollinationSimulation.docx
+++ b/resources/Data in brief_WildBlueberryPollinationSimulation.docx
@@ -1,6 +1,6 @@
 
 <file path=word/document.xml><?xml version="1.0" encoding="utf-8"?>
-<w:document xmlns:wpc="http://schemas.microsoft.com/office/word/2010/wordprocessingCanvas" xmlns:cx="http://schemas.microsoft.com/office/drawing/2014/chartex" xmlns:cx1="http://schemas.microsoft.com/office/drawing/2015/9/8/chartex" xmlns:cx2="http://schemas.microsoft.com/office/drawing/2015/10/21/chartex" xmlns:cx3="http://schemas.microsoft.com/office/drawing/2016/5/9/chartex" xmlns:cx4="http://schemas.microsoft.com/office/drawing/2016/5/10/chartex" xmlns:cx5="http://schemas.microsoft.com/office/drawing/2016/5/11/chartex" xmlns:cx6="http://schemas.microsoft.com/office/drawing/2016/5/12/chartex" xmlns:cx7="http://schemas.microsoft.com/office/drawing/2016/5/13/chartex" xmlns:cx8="http://schemas.microsoft.com/office/drawing/2016/5/14/chartex" xmlns:mc="http://schemas.openxmlformats.org/markup-compatibility/2006" xmlns:aink="http://schemas.microsoft.com/office/drawing/2016/ink" xmlns:am3d="http://schemas.microsoft.com/office/drawing/2017/model3d" xmlns:o="urn:schemas-microsoft-com:office:office" xmlns:r="http://schemas.openxmlformats.org/officeDocument/2006/relationships" xmlns:m="http://schemas.openxmlformats.org/officeDocument/2006/math" xmlns:v="urn:schemas-microsoft-com:vml" xmlns:wp14="http://schemas.microsoft.com/office/word/2010/wordprocessingDrawing" xmlns:wp="http://schemas.openxmlformats.org/drawingml/2006/wordprocessingDrawing" xmlns:w10="urn:schemas-microsoft-com:office:word" xmlns:w="http://schemas.openxmlformats.org/wordprocessingml/2006/main" xmlns:w14="http://schemas.microsoft.com/office/word/2010/wordml" xmlns:w15="http://schemas.microsoft.com/office/word/2012/wordml" xmlns:w16cex="http://schemas.microsoft.com/office/word/2018/wordml/cex" xmlns:w16cid="http://schemas.microsoft.com/office/word/2016/wordml/cid" xmlns:w16="http://schemas.microsoft.com/office/word/2018/wordml" xmlns:w16se="http://schemas.microsoft.com/office/word/2015/wordml/symex" xmlns:wpg="http://schemas.microsoft.com/office/word/2010/wordprocessingGroup" xmlns:wpi="http://schemas.microsoft.com/office/word/2010/wordprocessingInk" xmlns:wne="http://schemas.microsoft.com/office/word/2006/wordml" xmlns:wps="http://schemas.microsoft.com/office/word/2010/wordprocessingShape" mc:Ignorable="w14 w15 w16se w16cid w16 w16cex wp14">
+<w:document xmlns:wpc="http://schemas.microsoft.com/office/word/2010/wordprocessingCanvas" xmlns:cx="http://schemas.microsoft.com/office/drawing/2014/chartex" xmlns:cx1="http://schemas.microsoft.com/office/drawing/2015/9/8/chartex" xmlns:cx2="http://schemas.microsoft.com/office/drawing/2015/10/21/chartex" xmlns:cx3="http://schemas.microsoft.com/office/drawing/2016/5/9/chartex" xmlns:cx4="http://schemas.microsoft.com/office/drawing/2016/5/10/chartex" xmlns:cx5="http://schemas.microsoft.com/office/drawing/2016/5/11/chartex" xmlns:cx6="http://schemas.microsoft.com/office/drawing/2016/5/12/chartex" xmlns:cx7="http://schemas.microsoft.com/office/drawing/2016/5/13/chartex" xmlns:cx8="http://schemas.microsoft.com/office/drawing/2016/5/14/chartex" xmlns:mc="http://schemas.openxmlformats.org/markup-compatibility/2006" xmlns:aink="http://schemas.microsoft.com/office/drawing/2016/ink" xmlns:am3d="http://schemas.microsoft.com/office/drawing/2017/model3d" xmlns:o="urn:schemas-microsoft-com:office:office" xmlns:r="http://schemas.openxmlformats.org/officeDocument/2006/relationships" xmlns:m="http://schemas.openxmlformats.org/officeDocument/2006/math" xmlns:v="urn:schemas-microsoft-com:vml" xmlns:wp14="http://schemas.microsoft.com/office/word/2010/wordprocessingDrawing" xmlns:wp="http://schemas.openxmlformats.org/drawingml/2006/wordprocessingDrawing" xmlns:w10="urn:schemas-microsoft-com:office:word" xmlns:w="http://schemas.openxmlformats.org/wordprocessingml/2006/main" xmlns:w14="http://schemas.microsoft.com/office/word/2010/wordml" xmlns:w15="http://schemas.microsoft.com/office/word/2012/wordml" xmlns:w16cex="http://schemas.microsoft.com/office/word/2018/wordml/cex" xmlns:w16cid="http://schemas.microsoft.com/office/word/2016/wordml/cid" xmlns:w16="http://schemas.microsoft.com/office/word/2018/wordml" xmlns:w16sdtdh="http://schemas.microsoft.com/office/word/2020/wordml/sdtdatahash" xmlns:w16se="http://schemas.microsoft.com/office/word/2015/wordml/symex" xmlns:wpg="http://schemas.microsoft.com/office/word/2010/wordprocessingGroup" xmlns:wpi="http://schemas.microsoft.com/office/word/2010/wordprocessingInk" xmlns:wne="http://schemas.microsoft.com/office/word/2006/wordml" xmlns:wps="http://schemas.microsoft.com/office/word/2010/wordprocessingShape" mc:Ignorable="w14 w15 w16se w16cid w16 w16cex w16sdtdh wp14">
   <w:body>
     <w:p>
       <w:pPr>
@@ -131,7 +131,24 @@
           <w:u w:color="1F497D"/>
           <w:lang w:val="en-GB"/>
         </w:rPr>
-        <w:t xml:space="preserve">Efrem </w:t>
+        <w:t>Efrem Yohannes Obsie</w:t>
+      </w:r>
+      <w:r>
+        <w:rPr>
+          <w:color w:val="1F497D"/>
+          <w:u w:color="1F497D"/>
+          <w:vertAlign w:val="superscript"/>
+          <w:lang w:val="en-GB"/>
+        </w:rPr>
+        <w:t>1</w:t>
+      </w:r>
+      <w:r>
+        <w:rPr>
+          <w:color w:val="1F497D"/>
+          <w:u w:color="1F497D"/>
+          <w:lang w:val="en-GB"/>
+        </w:rPr>
+        <w:t xml:space="preserve">, </w:t>
       </w:r>
       <w:proofErr w:type="spellStart"/>
       <w:r>
@@ -140,7 +157,7 @@
           <w:u w:color="1F497D"/>
           <w:lang w:val="en-GB"/>
         </w:rPr>
-        <w:t>Yohannes</w:t>
+        <w:t>Hongchun</w:t>
       </w:r>
       <w:proofErr w:type="spellEnd"/>
       <w:r>
@@ -149,24 +166,7 @@
           <w:u w:color="1F497D"/>
           <w:lang w:val="en-GB"/>
         </w:rPr>
-        <w:t xml:space="preserve"> Obsie</w:t>
-      </w:r>
-      <w:r>
-        <w:rPr>
-          <w:color w:val="1F497D"/>
-          <w:u w:color="1F497D"/>
-          <w:vertAlign w:val="superscript"/>
-          <w:lang w:val="en-GB"/>
-        </w:rPr>
-        <w:t>1</w:t>
-      </w:r>
-      <w:r>
-        <w:rPr>
-          <w:color w:val="1F497D"/>
-          <w:u w:color="1F497D"/>
-          <w:lang w:val="en-GB"/>
-        </w:rPr>
-        <w:t>, Hongchun Qu*</w:t>
+        <w:t xml:space="preserve"> Qu*</w:t>
       </w:r>
       <w:r>
         <w:rPr>
@@ -379,7 +379,7 @@
       <w:hyperlink r:id="rId11" w:history="1">
         <w:r>
           <w:rPr>
-            <w:rStyle w:val="Hyperlink"/>
+            <w:rStyle w:val="Hipervnculo"/>
             <w:u w:color="1F497D"/>
             <w:lang w:val="en-GB"/>
           </w:rPr>
@@ -507,6 +507,7 @@
           <w:lang w:val="en-GB"/>
         </w:rPr>
       </w:pPr>
+      <w:proofErr w:type="gramStart"/>
       <w:r>
         <w:rPr>
           <w:color w:val="1F497D"/>
@@ -515,23 +516,6 @@
         </w:rPr>
         <w:t>A number of</w:t>
       </w:r>
-      <w:r>
-        <w:rPr>
-          <w:color w:val="1F497D"/>
-          <w:u w:color="1F497D"/>
-          <w:lang w:val="en-GB"/>
-        </w:rPr>
-        <w:t xml:space="preserve"> </w:t>
-      </w:r>
-      <w:proofErr w:type="gramStart"/>
-      <w:r>
-        <w:rPr>
-          <w:color w:val="1F497D"/>
-          <w:u w:color="1F497D"/>
-          <w:lang w:val="en-GB"/>
-        </w:rPr>
-        <w:t>research</w:t>
-      </w:r>
       <w:proofErr w:type="gramEnd"/>
       <w:r>
         <w:rPr>
@@ -539,7 +523,7 @@
           <w:u w:color="1F497D"/>
           <w:lang w:val="en-GB"/>
         </w:rPr>
-        <w:t xml:space="preserve"> is underway in the agricultural sector to better predict crop yield using machine learning algorithms. Many machine learning algorithms require large amounts of data </w:t>
+        <w:t xml:space="preserve"> research is underway in the agricultural sector to better predict crop yield using machine learning algorithms. Many machine learning algorithms require large amounts of data </w:t>
       </w:r>
       <w:proofErr w:type="gramStart"/>
       <w:r>
@@ -1867,7 +1851,7 @@
           </w:tcPr>
           <w:p>
             <w:pPr>
-              <w:pStyle w:val="CommentText"/>
+              <w:pStyle w:val="Textocomentario"/>
               <w:rPr>
                 <w:rFonts w:ascii="Calibri" w:eastAsia="Calibri" w:hAnsi="Calibri" w:cs="Calibri"/>
                 <w:color w:val="1F497D"/>
@@ -1935,7 +1919,7 @@
           </w:p>
           <w:p>
             <w:pPr>
-              <w:pStyle w:val="CommentText"/>
+              <w:pStyle w:val="Textocomentario"/>
               <w:rPr>
                 <w:rFonts w:ascii="Calibri" w:eastAsia="Calibri" w:hAnsi="Calibri" w:cs="Calibri"/>
                 <w:color w:val="1F497D"/>
@@ -1981,7 +1965,7 @@
           </w:p>
           <w:p>
             <w:pPr>
-              <w:pStyle w:val="CommentText"/>
+              <w:pStyle w:val="Textocomentario"/>
               <w:rPr>
                 <w:rFonts w:ascii="Calibri" w:eastAsia="Calibri" w:hAnsi="Calibri" w:cs="Calibri"/>
                 <w:color w:val="1F497D"/>
@@ -2520,7 +2504,7 @@
     </w:p>
     <w:p>
       <w:pPr>
-        <w:pStyle w:val="ListParagraph"/>
+        <w:pStyle w:val="Prrafodelista"/>
         <w:numPr>
           <w:ilvl w:val="0"/>
           <w:numId w:val="20"/>
@@ -2663,7 +2647,7 @@
     </w:p>
     <w:p>
       <w:pPr>
-        <w:pStyle w:val="ListParagraph"/>
+        <w:pStyle w:val="Prrafodelista"/>
         <w:numPr>
           <w:ilvl w:val="0"/>
           <w:numId w:val="20"/>
@@ -2838,7 +2822,7 @@
     </w:p>
     <w:p>
       <w:pPr>
-        <w:pStyle w:val="ListParagraph"/>
+        <w:pStyle w:val="Prrafodelista"/>
         <w:numPr>
           <w:ilvl w:val="0"/>
           <w:numId w:val="20"/>
@@ -5134,7 +5118,7 @@
     </w:p>
     <w:tbl>
       <w:tblPr>
-        <w:tblStyle w:val="TableGrid"/>
+        <w:tblStyle w:val="Tablaconcuadrcula"/>
         <w:tblW w:w="9180" w:type="dxa"/>
         <w:tblBorders>
           <w:top w:val="none" w:sz="0" w:space="0" w:color="auto"/>
@@ -9871,7 +9855,7 @@
           <w:u w:color="1F497D"/>
           <w:lang w:val="en-GB"/>
         </w:rPr>
-        <w:t>and in a dataset</w:t>
+        <w:t>and in a dataset,</w:t>
       </w:r>
       <w:proofErr w:type="gramEnd"/>
       <w:r>
@@ -9880,7 +9864,7 @@
           <w:u w:color="1F497D"/>
           <w:lang w:val="en-GB"/>
         </w:rPr>
-        <w:t>, there may be features that are not completely relevant or spurious and thus not explanatory of blueberry yield</w:t>
+        <w:t xml:space="preserve"> there may be features that are not completely relevant or spurious and thus not explanatory of blueberry yield</w:t>
       </w:r>
       <w:r>
         <w:rPr>
@@ -10680,7 +10664,7 @@
 </file>
 
 <file path=word/endnotes.xml><?xml version="1.0" encoding="utf-8"?>
-<w:endnotes xmlns:wpc="http://schemas.microsoft.com/office/word/2010/wordprocessingCanvas" xmlns:cx="http://schemas.microsoft.com/office/drawing/2014/chartex" xmlns:cx1="http://schemas.microsoft.com/office/drawing/2015/9/8/chartex" xmlns:cx2="http://schemas.microsoft.com/office/drawing/2015/10/21/chartex" xmlns:cx3="http://schemas.microsoft.com/office/drawing/2016/5/9/chartex" xmlns:cx4="http://schemas.microsoft.com/office/drawing/2016/5/10/chartex" xmlns:cx5="http://schemas.microsoft.com/office/drawing/2016/5/11/chartex" xmlns:cx6="http://schemas.microsoft.com/office/drawing/2016/5/12/chartex" xmlns:cx7="http://schemas.microsoft.com/office/drawing/2016/5/13/chartex" xmlns:cx8="http://schemas.microsoft.com/office/drawing/2016/5/14/chartex" xmlns:mc="http://schemas.openxmlformats.org/markup-compatibility/2006" xmlns:aink="http://schemas.microsoft.com/office/drawing/2016/ink" xmlns:am3d="http://schemas.microsoft.com/office/drawing/2017/model3d" xmlns:o="urn:schemas-microsoft-com:office:office" xmlns:r="http://schemas.openxmlformats.org/officeDocument/2006/relationships" xmlns:m="http://schemas.openxmlformats.org/officeDocument/2006/math" xmlns:v="urn:schemas-microsoft-com:vml" xmlns:wp14="http://schemas.microsoft.com/office/word/2010/wordprocessingDrawing" xmlns:wp="http://schemas.openxmlformats.org/drawingml/2006/wordprocessingDrawing" xmlns:w10="urn:schemas-microsoft-com:office:word" xmlns:w="http://schemas.openxmlformats.org/wordprocessingml/2006/main" xmlns:w14="http://schemas.microsoft.com/office/word/2010/wordml" xmlns:w15="http://schemas.microsoft.com/office/word/2012/wordml" xmlns:w16cex="http://schemas.microsoft.com/office/word/2018/wordml/cex" xmlns:w16cid="http://schemas.microsoft.com/office/word/2016/wordml/cid" xmlns:w16="http://schemas.microsoft.com/office/word/2018/wordml" xmlns:w16se="http://schemas.microsoft.com/office/word/2015/wordml/symex" xmlns:wpg="http://schemas.microsoft.com/office/word/2010/wordprocessingGroup" xmlns:wpi="http://schemas.microsoft.com/office/word/2010/wordprocessingInk" xmlns:wne="http://schemas.microsoft.com/office/word/2006/wordml" xmlns:wps="http://schemas.microsoft.com/office/word/2010/wordprocessingShape" mc:Ignorable="w14 w15 w16se w16cid w16 w16cex wp14">
+<w:endnotes xmlns:wpc="http://schemas.microsoft.com/office/word/2010/wordprocessingCanvas" xmlns:cx="http://schemas.microsoft.com/office/drawing/2014/chartex" xmlns:cx1="http://schemas.microsoft.com/office/drawing/2015/9/8/chartex" xmlns:cx2="http://schemas.microsoft.com/office/drawing/2015/10/21/chartex" xmlns:cx3="http://schemas.microsoft.com/office/drawing/2016/5/9/chartex" xmlns:cx4="http://schemas.microsoft.com/office/drawing/2016/5/10/chartex" xmlns:cx5="http://schemas.microsoft.com/office/drawing/2016/5/11/chartex" xmlns:cx6="http://schemas.microsoft.com/office/drawing/2016/5/12/chartex" xmlns:cx7="http://schemas.microsoft.com/office/drawing/2016/5/13/chartex" xmlns:cx8="http://schemas.microsoft.com/office/drawing/2016/5/14/chartex" xmlns:mc="http://schemas.openxmlformats.org/markup-compatibility/2006" xmlns:aink="http://schemas.microsoft.com/office/drawing/2016/ink" xmlns:am3d="http://schemas.microsoft.com/office/drawing/2017/model3d" xmlns:o="urn:schemas-microsoft-com:office:office" xmlns:r="http://schemas.openxmlformats.org/officeDocument/2006/relationships" xmlns:m="http://schemas.openxmlformats.org/officeDocument/2006/math" xmlns:v="urn:schemas-microsoft-com:vml" xmlns:wp14="http://schemas.microsoft.com/office/word/2010/wordprocessingDrawing" xmlns:wp="http://schemas.openxmlformats.org/drawingml/2006/wordprocessingDrawing" xmlns:w10="urn:schemas-microsoft-com:office:word" xmlns:w="http://schemas.openxmlformats.org/wordprocessingml/2006/main" xmlns:w14="http://schemas.microsoft.com/office/word/2010/wordml" xmlns:w15="http://schemas.microsoft.com/office/word/2012/wordml" xmlns:w16cex="http://schemas.microsoft.com/office/word/2018/wordml/cex" xmlns:w16cid="http://schemas.microsoft.com/office/word/2016/wordml/cid" xmlns:w16="http://schemas.microsoft.com/office/word/2018/wordml" xmlns:w16sdtdh="http://schemas.microsoft.com/office/word/2020/wordml/sdtdatahash" xmlns:w16se="http://schemas.microsoft.com/office/word/2015/wordml/symex" xmlns:wpg="http://schemas.microsoft.com/office/word/2010/wordprocessingGroup" xmlns:wpi="http://schemas.microsoft.com/office/word/2010/wordprocessingInk" xmlns:wne="http://schemas.microsoft.com/office/word/2006/wordml" xmlns:wps="http://schemas.microsoft.com/office/word/2010/wordprocessingShape" mc:Ignorable="w14 w15 w16se w16cid w16 w16cex w16sdtdh wp14">
   <w:endnote w:type="separator" w:id="-1">
     <w:p>
       <w:r>
@@ -10699,7 +10683,7 @@
 </file>
 
 <file path=word/footnotes.xml><?xml version="1.0" encoding="utf-8"?>
-<w:footnotes xmlns:wpc="http://schemas.microsoft.com/office/word/2010/wordprocessingCanvas" xmlns:cx="http://schemas.microsoft.com/office/drawing/2014/chartex" xmlns:cx1="http://schemas.microsoft.com/office/drawing/2015/9/8/chartex" xmlns:cx2="http://schemas.microsoft.com/office/drawing/2015/10/21/chartex" xmlns:cx3="http://schemas.microsoft.com/office/drawing/2016/5/9/chartex" xmlns:cx4="http://schemas.microsoft.com/office/drawing/2016/5/10/chartex" xmlns:cx5="http://schemas.microsoft.com/office/drawing/2016/5/11/chartex" xmlns:cx6="http://schemas.microsoft.com/office/drawing/2016/5/12/chartex" xmlns:cx7="http://schemas.microsoft.com/office/drawing/2016/5/13/chartex" xmlns:cx8="http://schemas.microsoft.com/office/drawing/2016/5/14/chartex" xmlns:mc="http://schemas.openxmlformats.org/markup-compatibility/2006" xmlns:aink="http://schemas.microsoft.com/office/drawing/2016/ink" xmlns:am3d="http://schemas.microsoft.com/office/drawing/2017/model3d" xmlns:o="urn:schemas-microsoft-com:office:office" xmlns:r="http://schemas.openxmlformats.org/officeDocument/2006/relationships" xmlns:m="http://schemas.openxmlformats.org/officeDocument/2006/math" xmlns:v="urn:schemas-microsoft-com:vml" xmlns:wp14="http://schemas.microsoft.com/office/word/2010/wordprocessingDrawing" xmlns:wp="http://schemas.openxmlformats.org/drawingml/2006/wordprocessingDrawing" xmlns:w10="urn:schemas-microsoft-com:office:word" xmlns:w="http://schemas.openxmlformats.org/wordprocessingml/2006/main" xmlns:w14="http://schemas.microsoft.com/office/word/2010/wordml" xmlns:w15="http://schemas.microsoft.com/office/word/2012/wordml" xmlns:w16cex="http://schemas.microsoft.com/office/word/2018/wordml/cex" xmlns:w16cid="http://schemas.microsoft.com/office/word/2016/wordml/cid" xmlns:w16="http://schemas.microsoft.com/office/word/2018/wordml" xmlns:w16se="http://schemas.microsoft.com/office/word/2015/wordml/symex" xmlns:wpg="http://schemas.microsoft.com/office/word/2010/wordprocessingGroup" xmlns:wpi="http://schemas.microsoft.com/office/word/2010/wordprocessingInk" xmlns:wne="http://schemas.microsoft.com/office/word/2006/wordml" xmlns:wps="http://schemas.microsoft.com/office/word/2010/wordprocessingShape" mc:Ignorable="w14 w15 w16se w16cid w16 w16cex wp14">
+<w:footnotes xmlns:wpc="http://schemas.microsoft.com/office/word/2010/wordprocessingCanvas" xmlns:cx="http://schemas.microsoft.com/office/drawing/2014/chartex" xmlns:cx1="http://schemas.microsoft.com/office/drawing/2015/9/8/chartex" xmlns:cx2="http://schemas.microsoft.com/office/drawing/2015/10/21/chartex" xmlns:cx3="http://schemas.microsoft.com/office/drawing/2016/5/9/chartex" xmlns:cx4="http://schemas.microsoft.com/office/drawing/2016/5/10/chartex" xmlns:cx5="http://schemas.microsoft.com/office/drawing/2016/5/11/chartex" xmlns:cx6="http://schemas.microsoft.com/office/drawing/2016/5/12/chartex" xmlns:cx7="http://schemas.microsoft.com/office/drawing/2016/5/13/chartex" xmlns:cx8="http://schemas.microsoft.com/office/drawing/2016/5/14/chartex" xmlns:mc="http://schemas.openxmlformats.org/markup-compatibility/2006" xmlns:aink="http://schemas.microsoft.com/office/drawing/2016/ink" xmlns:am3d="http://schemas.microsoft.com/office/drawing/2017/model3d" xmlns:o="urn:schemas-microsoft-com:office:office" xmlns:r="http://schemas.openxmlformats.org/officeDocument/2006/relationships" xmlns:m="http://schemas.openxmlformats.org/officeDocument/2006/math" xmlns:v="urn:schemas-microsoft-com:vml" xmlns:wp14="http://schemas.microsoft.com/office/word/2010/wordprocessingDrawing" xmlns:wp="http://schemas.openxmlformats.org/drawingml/2006/wordprocessingDrawing" xmlns:w10="urn:schemas-microsoft-com:office:word" xmlns:w="http://schemas.openxmlformats.org/wordprocessingml/2006/main" xmlns:w14="http://schemas.microsoft.com/office/word/2010/wordml" xmlns:w15="http://schemas.microsoft.com/office/word/2012/wordml" xmlns:w16cex="http://schemas.microsoft.com/office/word/2018/wordml/cex" xmlns:w16cid="http://schemas.microsoft.com/office/word/2016/wordml/cid" xmlns:w16="http://schemas.microsoft.com/office/word/2018/wordml" xmlns:w16sdtdh="http://schemas.microsoft.com/office/word/2020/wordml/sdtdatahash" xmlns:w16se="http://schemas.microsoft.com/office/word/2015/wordml/symex" xmlns:wpg="http://schemas.microsoft.com/office/word/2010/wordprocessingGroup" xmlns:wpi="http://schemas.microsoft.com/office/word/2010/wordprocessingInk" xmlns:wne="http://schemas.microsoft.com/office/word/2006/wordml" xmlns:wps="http://schemas.microsoft.com/office/word/2010/wordprocessingShape" mc:Ignorable="w14 w15 w16se w16cid w16 w16cex w16sdtdh wp14">
   <w:footnote w:type="separator" w:id="-1">
     <w:p>
       <w:r>
@@ -10718,7 +10702,7 @@
 </file>
 
 <file path=word/numbering.xml><?xml version="1.0" encoding="utf-8"?>
-<w:numbering xmlns:wpc="http://schemas.microsoft.com/office/word/2010/wordprocessingCanvas" xmlns:cx="http://schemas.microsoft.com/office/drawing/2014/chartex" xmlns:cx1="http://schemas.microsoft.com/office/drawing/2015/9/8/chartex" xmlns:cx2="http://schemas.microsoft.com/office/drawing/2015/10/21/chartex" xmlns:cx3="http://schemas.microsoft.com/office/drawing/2016/5/9/chartex" xmlns:cx4="http://schemas.microsoft.com/office/drawing/2016/5/10/chartex" xmlns:cx5="http://schemas.microsoft.com/office/drawing/2016/5/11/chartex" xmlns:cx6="http://schemas.microsoft.com/office/drawing/2016/5/12/chartex" xmlns:cx7="http://schemas.microsoft.com/office/drawing/2016/5/13/chartex" xmlns:cx8="http://schemas.microsoft.com/office/drawing/2016/5/14/chartex" xmlns:mc="http://schemas.openxmlformats.org/markup-compatibility/2006" xmlns:aink="http://schemas.microsoft.com/office/drawing/2016/ink" xmlns:am3d="http://schemas.microsoft.com/office/drawing/2017/model3d" xmlns:o="urn:schemas-microsoft-com:office:office" xmlns:r="http://schemas.openxmlformats.org/officeDocument/2006/relationships" xmlns:m="http://schemas.openxmlformats.org/officeDocument/2006/math" xmlns:v="urn:schemas-microsoft-com:vml" xmlns:wp14="http://schemas.microsoft.com/office/word/2010/wordprocessingDrawing" xmlns:wp="http://schemas.openxmlformats.org/drawingml/2006/wordprocessingDrawing" xmlns:w10="urn:schemas-microsoft-com:office:word" xmlns:w="http://schemas.openxmlformats.org/wordprocessingml/2006/main" xmlns:w14="http://schemas.microsoft.com/office/word/2010/wordml" xmlns:w15="http://schemas.microsoft.com/office/word/2012/wordml" xmlns:w16cex="http://schemas.microsoft.com/office/word/2018/wordml/cex" xmlns:w16cid="http://schemas.microsoft.com/office/word/2016/wordml/cid" xmlns:w16="http://schemas.microsoft.com/office/word/2018/wordml" xmlns:w16se="http://schemas.microsoft.com/office/word/2015/wordml/symex" xmlns:wpg="http://schemas.microsoft.com/office/word/2010/wordprocessingGroup" xmlns:wpi="http://schemas.microsoft.com/office/word/2010/wordprocessingInk" xmlns:wne="http://schemas.microsoft.com/office/word/2006/wordml" xmlns:wps="http://schemas.microsoft.com/office/word/2010/wordprocessingShape" mc:Ignorable="w14 w15 w16se w16cid w16 w16cex wp14">
+<w:numbering xmlns:wpc="http://schemas.microsoft.com/office/word/2010/wordprocessingCanvas" xmlns:cx="http://schemas.microsoft.com/office/drawing/2014/chartex" xmlns:cx1="http://schemas.microsoft.com/office/drawing/2015/9/8/chartex" xmlns:cx2="http://schemas.microsoft.com/office/drawing/2015/10/21/chartex" xmlns:cx3="http://schemas.microsoft.com/office/drawing/2016/5/9/chartex" xmlns:cx4="http://schemas.microsoft.com/office/drawing/2016/5/10/chartex" xmlns:cx5="http://schemas.microsoft.com/office/drawing/2016/5/11/chartex" xmlns:cx6="http://schemas.microsoft.com/office/drawing/2016/5/12/chartex" xmlns:cx7="http://schemas.microsoft.com/office/drawing/2016/5/13/chartex" xmlns:cx8="http://schemas.microsoft.com/office/drawing/2016/5/14/chartex" xmlns:mc="http://schemas.openxmlformats.org/markup-compatibility/2006" xmlns:aink="http://schemas.microsoft.com/office/drawing/2016/ink" xmlns:am3d="http://schemas.microsoft.com/office/drawing/2017/model3d" xmlns:o="urn:schemas-microsoft-com:office:office" xmlns:r="http://schemas.openxmlformats.org/officeDocument/2006/relationships" xmlns:m="http://schemas.openxmlformats.org/officeDocument/2006/math" xmlns:v="urn:schemas-microsoft-com:vml" xmlns:wp14="http://schemas.microsoft.com/office/word/2010/wordprocessingDrawing" xmlns:wp="http://schemas.openxmlformats.org/drawingml/2006/wordprocessingDrawing" xmlns:w10="urn:schemas-microsoft-com:office:word" xmlns:w="http://schemas.openxmlformats.org/wordprocessingml/2006/main" xmlns:w14="http://schemas.microsoft.com/office/word/2010/wordml" xmlns:w15="http://schemas.microsoft.com/office/word/2012/wordml" xmlns:w16cex="http://schemas.microsoft.com/office/word/2018/wordml/cex" xmlns:w16cid="http://schemas.microsoft.com/office/word/2016/wordml/cid" xmlns:w16="http://schemas.microsoft.com/office/word/2018/wordml" xmlns:w16sdtdh="http://schemas.microsoft.com/office/word/2020/wordml/sdtdatahash" xmlns:w16se="http://schemas.microsoft.com/office/word/2015/wordml/symex" xmlns:wpg="http://schemas.microsoft.com/office/word/2010/wordprocessingGroup" xmlns:wpi="http://schemas.microsoft.com/office/word/2010/wordprocessingInk" xmlns:wne="http://schemas.microsoft.com/office/word/2006/wordml" xmlns:wps="http://schemas.microsoft.com/office/word/2010/wordprocessingShape" mc:Ignorable="w14 w15 w16se w16cid w16 w16cex w16sdtdh wp14">
   <w:abstractNum w:abstractNumId="0" w15:restartNumberingAfterBreak="0">
     <w:nsid w:val="03712FD7"/>
     <w:multiLevelType w:val="hybridMultilevel"/>
@@ -14888,71 +14872,71 @@
       </w:rPr>
     </w:lvl>
   </w:abstractNum>
-  <w:num w:numId="1">
+  <w:num w:numId="1" w16cid:durableId="186412112">
     <w:abstractNumId w:val="7"/>
   </w:num>
-  <w:num w:numId="2">
+  <w:num w:numId="2" w16cid:durableId="1793673791">
     <w:abstractNumId w:val="11"/>
   </w:num>
-  <w:num w:numId="3">
+  <w:num w:numId="3" w16cid:durableId="1789545982">
     <w:abstractNumId w:val="15"/>
   </w:num>
-  <w:num w:numId="4">
+  <w:num w:numId="4" w16cid:durableId="1469321157">
     <w:abstractNumId w:val="2"/>
   </w:num>
-  <w:num w:numId="5">
+  <w:num w:numId="5" w16cid:durableId="1463840881">
     <w:abstractNumId w:val="0"/>
   </w:num>
-  <w:num w:numId="6">
+  <w:num w:numId="6" w16cid:durableId="1098604087">
     <w:abstractNumId w:val="18"/>
   </w:num>
-  <w:num w:numId="7">
+  <w:num w:numId="7" w16cid:durableId="1218397548">
     <w:abstractNumId w:val="3"/>
   </w:num>
-  <w:num w:numId="8">
+  <w:num w:numId="8" w16cid:durableId="1438674798">
     <w:abstractNumId w:val="9"/>
   </w:num>
-  <w:num w:numId="9">
+  <w:num w:numId="9" w16cid:durableId="626158147">
     <w:abstractNumId w:val="17"/>
   </w:num>
-  <w:num w:numId="10">
+  <w:num w:numId="10" w16cid:durableId="172185094">
     <w:abstractNumId w:val="13"/>
   </w:num>
-  <w:num w:numId="11">
+  <w:num w:numId="11" w16cid:durableId="367876576">
     <w:abstractNumId w:val="1"/>
   </w:num>
-  <w:num w:numId="12">
+  <w:num w:numId="12" w16cid:durableId="1768305842">
     <w:abstractNumId w:val="4"/>
   </w:num>
-  <w:num w:numId="13">
+  <w:num w:numId="13" w16cid:durableId="1642463237">
     <w:abstractNumId w:val="16"/>
   </w:num>
-  <w:num w:numId="14">
+  <w:num w:numId="14" w16cid:durableId="986134141">
     <w:abstractNumId w:val="12"/>
   </w:num>
-  <w:num w:numId="15">
+  <w:num w:numId="15" w16cid:durableId="769080461">
     <w:abstractNumId w:val="19"/>
   </w:num>
-  <w:num w:numId="16">
+  <w:num w:numId="16" w16cid:durableId="942302527">
     <w:abstractNumId w:val="6"/>
   </w:num>
-  <w:num w:numId="17">
+  <w:num w:numId="17" w16cid:durableId="1188367271">
     <w:abstractNumId w:val="14"/>
   </w:num>
-  <w:num w:numId="18">
+  <w:num w:numId="18" w16cid:durableId="1063873909">
     <w:abstractNumId w:val="5"/>
   </w:num>
-  <w:num w:numId="19">
+  <w:num w:numId="19" w16cid:durableId="2036805187">
     <w:abstractNumId w:val="8"/>
   </w:num>
-  <w:num w:numId="20">
+  <w:num w:numId="20" w16cid:durableId="907105864">
     <w:abstractNumId w:val="10"/>
   </w:num>
 </w:numbering>
 </file>
 
 <file path=word/styles.xml><?xml version="1.0" encoding="utf-8"?>
-<w:styles xmlns:mc="http://schemas.openxmlformats.org/markup-compatibility/2006" xmlns:r="http://schemas.openxmlformats.org/officeDocument/2006/relationships" xmlns:w="http://schemas.openxmlformats.org/wordprocessingml/2006/main" xmlns:w14="http://schemas.microsoft.com/office/word/2010/wordml" xmlns:w15="http://schemas.microsoft.com/office/word/2012/wordml" xmlns:w16cex="http://schemas.microsoft.com/office/word/2018/wordml/cex" xmlns:w16cid="http://schemas.microsoft.com/office/word/2016/wordml/cid" xmlns:w16="http://schemas.microsoft.com/office/word/2018/wordml" xmlns:w16se="http://schemas.microsoft.com/office/word/2015/wordml/symex" mc:Ignorable="w14 w15 w16se w16cid w16 w16cex">
+<w:styles xmlns:mc="http://schemas.openxmlformats.org/markup-compatibility/2006" xmlns:r="http://schemas.openxmlformats.org/officeDocument/2006/relationships" xmlns:w="http://schemas.openxmlformats.org/wordprocessingml/2006/main" xmlns:w14="http://schemas.microsoft.com/office/word/2010/wordml" xmlns:w15="http://schemas.microsoft.com/office/word/2012/wordml" xmlns:w16cex="http://schemas.microsoft.com/office/word/2018/wordml/cex" xmlns:w16cid="http://schemas.microsoft.com/office/word/2016/wordml/cid" xmlns:w16="http://schemas.microsoft.com/office/word/2018/wordml" xmlns:w16sdtdh="http://schemas.microsoft.com/office/word/2020/wordml/sdtdatahash" xmlns:w16se="http://schemas.microsoft.com/office/word/2015/wordml/symex" mc:Ignorable="w14 w15 w16se w16cid w16 w16cex w16sdtdh">
   <w:docDefaults>
     <w:rPrDefault>
       <w:rPr>
@@ -15361,13 +15345,13 @@
       <w:lang w:val="en-US" w:eastAsia="en-US"/>
     </w:rPr>
   </w:style>
-  <w:style w:type="character" w:default="1" w:styleId="DefaultParagraphFont">
+  <w:style w:type="character" w:default="1" w:styleId="Fuentedeprrafopredeter">
     <w:name w:val="Default Paragraph Font"/>
     <w:uiPriority w:val="1"/>
     <w:semiHidden/>
     <w:unhideWhenUsed/>
   </w:style>
-  <w:style w:type="table" w:default="1" w:styleId="TableNormal">
+  <w:style w:type="table" w:default="1" w:styleId="Tablanormal">
     <w:name w:val="Normal Table"/>
     <w:uiPriority w:val="99"/>
     <w:semiHidden/>
@@ -15382,13 +15366,13 @@
       </w:tblCellMar>
     </w:tblPr>
   </w:style>
-  <w:style w:type="numbering" w:default="1" w:styleId="NoList">
+  <w:style w:type="numbering" w:default="1" w:styleId="Sinlista">
     <w:name w:val="No List"/>
     <w:uiPriority w:val="99"/>
     <w:semiHidden/>
     <w:unhideWhenUsed/>
   </w:style>
-  <w:style w:type="character" w:styleId="Hyperlink">
+  <w:style w:type="character" w:styleId="Hipervnculo">
     <w:name w:val="Hyperlink"/>
     <w:rPr>
       <w:u w:val="single"/>
@@ -15440,7 +15424,7 @@
       <w:u w:val="single" w:color="0070C0"/>
     </w:rPr>
   </w:style>
-  <w:style w:type="paragraph" w:styleId="ListParagraph">
+  <w:style w:type="paragraph" w:styleId="Prrafodelista">
     <w:name w:val="List Paragraph"/>
     <w:uiPriority w:val="34"/>
     <w:qFormat/>
@@ -15563,10 +15547,10 @@
       <w:szCs w:val="22"/>
     </w:rPr>
   </w:style>
-  <w:style w:type="paragraph" w:styleId="CommentText">
+  <w:style w:type="paragraph" w:styleId="Textocomentario">
     <w:name w:val="annotation text"/>
     <w:basedOn w:val="Normal"/>
-    <w:link w:val="CommentTextChar"/>
+    <w:link w:val="TextocomentarioCar"/>
     <w:uiPriority w:val="99"/>
     <w:unhideWhenUsed/>
     <w:rPr>
@@ -15574,18 +15558,18 @@
       <w:szCs w:val="20"/>
     </w:rPr>
   </w:style>
-  <w:style w:type="character" w:customStyle="1" w:styleId="CommentTextChar">
-    <w:name w:val="Comment Text Char"/>
-    <w:basedOn w:val="DefaultParagraphFont"/>
-    <w:link w:val="CommentText"/>
+  <w:style w:type="character" w:customStyle="1" w:styleId="TextocomentarioCar">
+    <w:name w:val="Texto comentario Car"/>
+    <w:basedOn w:val="Fuentedeprrafopredeter"/>
+    <w:link w:val="Textocomentario"/>
     <w:uiPriority w:val="99"/>
     <w:rPr>
       <w:lang w:val="en-US" w:eastAsia="en-US"/>
     </w:rPr>
   </w:style>
-  <w:style w:type="character" w:styleId="CommentReference">
+  <w:style w:type="character" w:styleId="Refdecomentario">
     <w:name w:val="annotation reference"/>
-    <w:basedOn w:val="DefaultParagraphFont"/>
+    <w:basedOn w:val="Fuentedeprrafopredeter"/>
     <w:uiPriority w:val="99"/>
     <w:semiHidden/>
     <w:unhideWhenUsed/>
@@ -15594,10 +15578,10 @@
       <w:szCs w:val="16"/>
     </w:rPr>
   </w:style>
-  <w:style w:type="paragraph" w:styleId="BalloonText">
+  <w:style w:type="paragraph" w:styleId="Textodeglobo">
     <w:name w:val="Balloon Text"/>
     <w:basedOn w:val="Normal"/>
-    <w:link w:val="BalloonTextChar"/>
+    <w:link w:val="TextodegloboCar"/>
     <w:uiPriority w:val="99"/>
     <w:semiHidden/>
     <w:unhideWhenUsed/>
@@ -15608,10 +15592,10 @@
       <w:szCs w:val="18"/>
     </w:rPr>
   </w:style>
-  <w:style w:type="character" w:customStyle="1" w:styleId="BalloonTextChar">
-    <w:name w:val="Balloon Text Char"/>
-    <w:basedOn w:val="DefaultParagraphFont"/>
-    <w:link w:val="BalloonText"/>
+  <w:style w:type="character" w:customStyle="1" w:styleId="TextodegloboCar">
+    <w:name w:val="Texto de globo Car"/>
+    <w:basedOn w:val="Fuentedeprrafopredeter"/>
+    <w:link w:val="Textodeglobo"/>
     <w:uiPriority w:val="99"/>
     <w:semiHidden/>
     <w:rsid w:val="00485892"/>
@@ -15624,7 +15608,7 @@
   </w:style>
   <w:style w:type="character" w:customStyle="1" w:styleId="UnresolvedMention1">
     <w:name w:val="Unresolved Mention1"/>
-    <w:basedOn w:val="DefaultParagraphFont"/>
+    <w:basedOn w:val="Fuentedeprrafopredeter"/>
     <w:uiPriority w:val="99"/>
     <w:semiHidden/>
     <w:unhideWhenUsed/>
@@ -15634,9 +15618,9 @@
       <w:shd w:val="clear" w:color="auto" w:fill="E1DFDD"/>
     </w:rPr>
   </w:style>
-  <w:style w:type="character" w:styleId="FollowedHyperlink">
+  <w:style w:type="character" w:styleId="Hipervnculovisitado">
     <w:name w:val="FollowedHyperlink"/>
-    <w:basedOn w:val="DefaultParagraphFont"/>
+    <w:basedOn w:val="Fuentedeprrafopredeter"/>
     <w:uiPriority w:val="99"/>
     <w:semiHidden/>
     <w:unhideWhenUsed/>
@@ -15646,11 +15630,11 @@
       <w:u w:val="single"/>
     </w:rPr>
   </w:style>
-  <w:style w:type="paragraph" w:styleId="CommentSubject">
+  <w:style w:type="paragraph" w:styleId="Asuntodelcomentario">
     <w:name w:val="annotation subject"/>
-    <w:basedOn w:val="CommentText"/>
-    <w:next w:val="CommentText"/>
-    <w:link w:val="CommentSubjectChar"/>
+    <w:basedOn w:val="Textocomentario"/>
+    <w:next w:val="Textocomentario"/>
+    <w:link w:val="AsuntodelcomentarioCar"/>
     <w:uiPriority w:val="99"/>
     <w:semiHidden/>
     <w:unhideWhenUsed/>
@@ -15660,10 +15644,10 @@
       <w:bCs/>
     </w:rPr>
   </w:style>
-  <w:style w:type="character" w:customStyle="1" w:styleId="CommentSubjectChar">
-    <w:name w:val="Comment Subject Char"/>
-    <w:basedOn w:val="CommentTextChar"/>
-    <w:link w:val="CommentSubject"/>
+  <w:style w:type="character" w:customStyle="1" w:styleId="AsuntodelcomentarioCar">
+    <w:name w:val="Asunto del comentario Car"/>
+    <w:basedOn w:val="TextocomentarioCar"/>
+    <w:link w:val="Asuntodelcomentario"/>
     <w:uiPriority w:val="99"/>
     <w:semiHidden/>
     <w:rsid w:val="00DF53A9"/>
@@ -15673,9 +15657,9 @@
       <w:lang w:val="en-US" w:eastAsia="en-US"/>
     </w:rPr>
   </w:style>
-  <w:style w:type="character" w:styleId="PlaceholderText">
+  <w:style w:type="character" w:styleId="Textodelmarcadordeposicin">
     <w:name w:val="Placeholder Text"/>
-    <w:basedOn w:val="DefaultParagraphFont"/>
+    <w:basedOn w:val="Fuentedeprrafopredeter"/>
     <w:uiPriority w:val="99"/>
     <w:semiHidden/>
     <w:rsid w:val="00683BED"/>
@@ -15708,7 +15692,7 @@
   </w:style>
   <w:style w:type="character" w:customStyle="1" w:styleId="UnresolvedMention2">
     <w:name w:val="Unresolved Mention2"/>
-    <w:basedOn w:val="DefaultParagraphFont"/>
+    <w:basedOn w:val="Fuentedeprrafopredeter"/>
     <w:uiPriority w:val="99"/>
     <w:semiHidden/>
     <w:unhideWhenUsed/>
@@ -15718,7 +15702,7 @@
       <w:shd w:val="clear" w:color="auto" w:fill="E1DFDD"/>
     </w:rPr>
   </w:style>
-  <w:style w:type="paragraph" w:styleId="NoSpacing">
+  <w:style w:type="paragraph" w:styleId="Sinespaciado">
     <w:name w:val="No Spacing"/>
     <w:uiPriority w:val="1"/>
     <w:qFormat/>
@@ -15741,10 +15725,10 @@
       <w:lang w:val="en-US" w:eastAsia="en-US"/>
     </w:rPr>
   </w:style>
-  <w:style w:type="paragraph" w:styleId="Header">
+  <w:style w:type="paragraph" w:styleId="Encabezado">
     <w:name w:val="header"/>
     <w:basedOn w:val="Normal"/>
-    <w:link w:val="HeaderChar"/>
+    <w:link w:val="EncabezadoCar"/>
     <w:uiPriority w:val="99"/>
     <w:unhideWhenUsed/>
     <w:rsid w:val="004B5237"/>
@@ -15755,10 +15739,10 @@
       </w:tabs>
     </w:pPr>
   </w:style>
-  <w:style w:type="character" w:customStyle="1" w:styleId="HeaderChar">
-    <w:name w:val="Header Char"/>
-    <w:basedOn w:val="DefaultParagraphFont"/>
-    <w:link w:val="Header"/>
+  <w:style w:type="character" w:customStyle="1" w:styleId="EncabezadoCar">
+    <w:name w:val="Encabezado Car"/>
+    <w:basedOn w:val="Fuentedeprrafopredeter"/>
+    <w:link w:val="Encabezado"/>
     <w:uiPriority w:val="99"/>
     <w:rsid w:val="004B5237"/>
     <w:rPr>
@@ -15767,10 +15751,10 @@
       <w:lang w:val="en-US" w:eastAsia="en-US"/>
     </w:rPr>
   </w:style>
-  <w:style w:type="paragraph" w:styleId="Footer">
+  <w:style w:type="paragraph" w:styleId="Piedepgina">
     <w:name w:val="footer"/>
     <w:basedOn w:val="Normal"/>
-    <w:link w:val="FooterChar"/>
+    <w:link w:val="PiedepginaCar"/>
     <w:uiPriority w:val="99"/>
     <w:unhideWhenUsed/>
     <w:rsid w:val="004B5237"/>
@@ -15781,10 +15765,10 @@
       </w:tabs>
     </w:pPr>
   </w:style>
-  <w:style w:type="character" w:customStyle="1" w:styleId="FooterChar">
-    <w:name w:val="Footer Char"/>
-    <w:basedOn w:val="DefaultParagraphFont"/>
-    <w:link w:val="Footer"/>
+  <w:style w:type="character" w:customStyle="1" w:styleId="PiedepginaCar">
+    <w:name w:val="Pie de página Car"/>
+    <w:basedOn w:val="Fuentedeprrafopredeter"/>
+    <w:link w:val="Piedepgina"/>
     <w:uiPriority w:val="99"/>
     <w:rsid w:val="004B5237"/>
     <w:rPr>
@@ -15795,7 +15779,7 @@
   </w:style>
   <w:style w:type="character" w:customStyle="1" w:styleId="UnresolvedMention3">
     <w:name w:val="Unresolved Mention3"/>
-    <w:basedOn w:val="DefaultParagraphFont"/>
+    <w:basedOn w:val="Fuentedeprrafopredeter"/>
     <w:uiPriority w:val="99"/>
     <w:semiHidden/>
     <w:unhideWhenUsed/>
@@ -15807,18 +15791,18 @@
   </w:style>
   <w:style w:type="character" w:customStyle="1" w:styleId="normaltextrun">
     <w:name w:val="normaltextrun"/>
-    <w:basedOn w:val="DefaultParagraphFont"/>
+    <w:basedOn w:val="Fuentedeprrafopredeter"/>
     <w:rsid w:val="005126FB"/>
   </w:style>
   <w:style w:type="character" w:customStyle="1" w:styleId="eop">
     <w:name w:val="eop"/>
-    <w:basedOn w:val="DefaultParagraphFont"/>
+    <w:basedOn w:val="Fuentedeprrafopredeter"/>
     <w:rsid w:val="005126FB"/>
   </w:style>
   <w:style w:type="table" w:customStyle="1" w:styleId="TableGrid1">
     <w:name w:val="Table Grid1"/>
-    <w:basedOn w:val="TableNormal"/>
-    <w:next w:val="TableGrid"/>
+    <w:basedOn w:val="Tablanormal"/>
+    <w:next w:val="Tablaconcuadrcula"/>
     <w:uiPriority w:val="39"/>
     <w:rsid w:val="003A77CF"/>
     <w:pPr>
@@ -15849,9 +15833,9 @@
       </w:tblBorders>
     </w:tblPr>
   </w:style>
-  <w:style w:type="table" w:styleId="TableGrid">
+  <w:style w:type="table" w:styleId="Tablaconcuadrcula">
     <w:name w:val="Table Grid"/>
-    <w:basedOn w:val="TableNormal"/>
+    <w:basedOn w:val="Tablanormal"/>
     <w:uiPriority w:val="39"/>
     <w:rsid w:val="003A77CF"/>
     <w:tblPr>
@@ -16972,12 +16956,9 @@
 </file>
 
 <file path=customXml/item1.xml><?xml version="1.0" encoding="utf-8"?>
-<?mso-contentType ?>
-<FormTemplates xmlns="http://schemas.microsoft.com/sharepoint/v3/contenttype/forms">
-  <Display>DocumentLibraryForm</Display>
-  <Edit>DocumentLibraryForm</Edit>
-  <New>DocumentLibraryForm</New>
-</FormTemplates>
+<p:properties xmlns:p="http://schemas.microsoft.com/office/2006/metadata/properties" xmlns:xsi="http://www.w3.org/2001/XMLSchema-instance" xmlns:pc="http://schemas.microsoft.com/office/infopath/2007/PartnerControls">
+  <documentManagement/>
+</p:properties>
 </file>
 
 <file path=customXml/item2.xml><?xml version="1.0" encoding="utf-8"?>
@@ -17204,9 +17185,12 @@
 </file>
 
 <file path=customXml/item3.xml><?xml version="1.0" encoding="utf-8"?>
-<p:properties xmlns:p="http://schemas.microsoft.com/office/2006/metadata/properties" xmlns:xsi="http://www.w3.org/2001/XMLSchema-instance" xmlns:pc="http://schemas.microsoft.com/office/infopath/2007/PartnerControls">
-  <documentManagement/>
-</p:properties>
+<?mso-contentType ?>
+<FormTemplates xmlns="http://schemas.microsoft.com/sharepoint/v3/contenttype/forms">
+  <Display>DocumentLibraryForm</Display>
+  <Edit>DocumentLibraryForm</Edit>
+  <New>DocumentLibraryForm</New>
+</FormTemplates>
 </file>
 
 <file path=customXml/item4.xml><?xml version="1.0" encoding="utf-8"?>
@@ -17214,9 +17198,10 @@
 </file>
 
 <file path=customXml/itemProps1.xml><?xml version="1.0" encoding="utf-8"?>
-<ds:datastoreItem xmlns:ds="http://schemas.openxmlformats.org/officeDocument/2006/customXml" ds:itemID="{AAE8B0C9-F891-4901-9F45-F8C4FBB27208}">
+<ds:datastoreItem xmlns:ds="http://schemas.openxmlformats.org/officeDocument/2006/customXml" ds:itemID="{CA4F6260-3920-4FA9-AD02-DD27E0D97380}">
   <ds:schemaRefs>
-    <ds:schemaRef ds:uri="http://schemas.microsoft.com/sharepoint/v3/contenttype/forms"/>
+    <ds:schemaRef ds:uri="http://schemas.microsoft.com/office/2006/metadata/properties"/>
+    <ds:schemaRef ds:uri="http://schemas.microsoft.com/office/infopath/2007/PartnerControls"/>
   </ds:schemaRefs>
 </ds:datastoreItem>
 </file>
@@ -17241,10 +17226,9 @@
 </file>
 
 <file path=customXml/itemProps3.xml><?xml version="1.0" encoding="utf-8"?>
-<ds:datastoreItem xmlns:ds="http://schemas.openxmlformats.org/officeDocument/2006/customXml" ds:itemID="{CA4F6260-3920-4FA9-AD02-DD27E0D97380}">
+<ds:datastoreItem xmlns:ds="http://schemas.openxmlformats.org/officeDocument/2006/customXml" ds:itemID="{AAE8B0C9-F891-4901-9F45-F8C4FBB27208}">
   <ds:schemaRefs>
-    <ds:schemaRef ds:uri="http://schemas.microsoft.com/office/2006/metadata/properties"/>
-    <ds:schemaRef ds:uri="http://schemas.microsoft.com/office/infopath/2007/PartnerControls"/>
+    <ds:schemaRef ds:uri="http://schemas.microsoft.com/sharepoint/v3/contenttype/forms"/>
   </ds:schemaRefs>
 </ds:datastoreItem>
 </file>
